--- a/Contracts/Development Plan.docx
+++ b/Contracts/Development Plan.docx
@@ -224,7 +224,7 @@
                     <w:docPart w:val="AA69E92B8B5647919D0CAC79737ABD2C"/>
                   </w:placeholder>
                   <w:dataBinding w:prefixMappings="xmlns:ns0='http://schemas.microsoft.com/office/2006/coverPageProps'" w:xpath="/ns0:CoverPageProperties[1]/ns0:PublishDate[1]" w:storeItemID="{55AF091B-3C7A-41E3-B477-F2FDAA23CFDA}"/>
-                  <w:date w:fullDate="2024-04-09T00:00:00Z">
+                  <w:date w:fullDate="2024-04-15T00:00:00Z">
                     <w:dateFormat w:val="M-d-yyyy"/>
                     <w:lid w:val="en-US"/>
                     <w:storeMappedDataAs w:val="dateTime"/>
@@ -248,7 +248,7 @@
                         <w:sz w:val="28"/>
                         <w:szCs w:val="28"/>
                       </w:rPr>
-                      <w:t>4-9-2024</w:t>
+                      <w:t>4-15-2024</w:t>
                     </w:r>
                   </w:p>
                 </w:sdtContent>
@@ -278,6 +278,8 @@
             <w:br w:type="page"/>
           </w:r>
         </w:p>
+        <w:bookmarkStart w:id="0" w:name="_GoBack" w:displacedByCustomXml="next"/>
+        <w:bookmarkEnd w:id="0" w:displacedByCustomXml="next"/>
       </w:sdtContent>
     </w:sdt>
     <w:p>
@@ -563,7 +565,7 @@
         <w:spacing w:after="0"/>
       </w:pPr>
       <w:r>
-        <w:t>No simultaneous dual account logins permitted.</w:t>
+        <w:t>No simultaneous account logins permitted.</w:t>
       </w:r>
     </w:p>
     <w:p>
@@ -1167,7 +1169,10 @@
         <w:spacing w:after="0"/>
       </w:pPr>
       <w:r>
-        <w:t>Creating, updating, and deleting accounts.</w:t>
+        <w:t>Create, modify and delete</w:t>
+      </w:r>
+      <w:r>
+        <w:t xml:space="preserve"> accounts.</w:t>
       </w:r>
     </w:p>
     <w:p>
@@ -1180,7 +1185,13 @@
         <w:spacing w:after="0"/>
       </w:pPr>
       <w:r>
-        <w:t>Creating, updating, and deleting users.</w:t>
+        <w:t>Create, modify and delete</w:t>
+      </w:r>
+      <w:r>
+        <w:t xml:space="preserve"> </w:t>
+      </w:r>
+      <w:r>
+        <w:t>users.</w:t>
       </w:r>
     </w:p>
     <w:p>
@@ -1960,7 +1971,10 @@
         <w:spacing w:after="0"/>
       </w:pPr>
       <w:r>
-        <w:t>Setting default account privileges</w:t>
+        <w:t>Sets</w:t>
+      </w:r>
+      <w:r>
+        <w:t xml:space="preserve"> default account privileges</w:t>
       </w:r>
     </w:p>
     <w:p>
@@ -1999,7 +2013,10 @@
         <w:spacing w:after="0"/>
       </w:pPr>
       <w:r>
-        <w:t>Specifying the email address for email notifications</w:t>
+        <w:t>Configure</w:t>
+      </w:r>
+      <w:r>
+        <w:t xml:space="preserve"> the email address for email notifications</w:t>
       </w:r>
     </w:p>
     <w:p>
@@ -2025,7 +2042,10 @@
         <w:spacing w:after="0"/>
       </w:pPr>
       <w:r>
-        <w:t>Setting up analytics script</w:t>
+        <w:t>Sets</w:t>
+      </w:r>
+      <w:r>
+        <w:t xml:space="preserve"> up analytics script</w:t>
       </w:r>
     </w:p>
     <w:p>
@@ -2038,7 +2058,10 @@
         <w:spacing w:after="0"/>
       </w:pPr>
       <w:r>
-        <w:t>Configuring custom header script</w:t>
+        <w:t>Configure</w:t>
+      </w:r>
+      <w:r>
+        <w:t xml:space="preserve"> custom header script</w:t>
       </w:r>
     </w:p>
     <w:p>
@@ -2051,7 +2074,10 @@
         <w:spacing w:after="0"/>
       </w:pPr>
       <w:r>
-        <w:t>Providing office contact information and address</w:t>
+        <w:t>Configure</w:t>
+      </w:r>
+      <w:r>
+        <w:t xml:space="preserve"> office contact information and address</w:t>
       </w:r>
     </w:p>
     <w:p>
@@ -2095,7 +2121,10 @@
         <w:jc w:val="both"/>
       </w:pPr>
       <w:r>
-        <w:t>Creating, modifying, and deleting premiums</w:t>
+        <w:t>Create, Modify and delete</w:t>
+      </w:r>
+      <w:r>
+        <w:t xml:space="preserve"> premiums</w:t>
       </w:r>
     </w:p>
     <w:p>
@@ -2110,7 +2139,13 @@
       </w:pPr>
       <w:r>
         <w:lastRenderedPageBreak/>
-        <w:t>Generating invoices for each successful transaction</w:t>
+        <w:t>Generat</w:t>
+      </w:r>
+      <w:r>
+        <w:t>e</w:t>
+      </w:r>
+      <w:r>
+        <w:t xml:space="preserve"> invoices for each successful transaction</w:t>
       </w:r>
     </w:p>
     <w:p>
@@ -2138,7 +2173,13 @@
         <w:jc w:val="both"/>
       </w:pPr>
       <w:r>
-        <w:t>Adding, suspending, and deleting account subscriptions</w:t>
+        <w:t>Add, suspend, and delet</w:t>
+      </w:r>
+      <w:r>
+        <w:t>e</w:t>
+      </w:r>
+      <w:r>
+        <w:t xml:space="preserve"> account subscriptions</w:t>
       </w:r>
     </w:p>
     <w:p>
@@ -2172,7 +2213,10 @@
         <w:t xml:space="preserve">account </w:t>
       </w:r>
       <w:r>
-        <w:t>default privileges. Users and property listings will be deactivated.</w:t>
+        <w:t>default privileges. Users and proper</w:t>
+      </w:r>
+      <w:r>
+        <w:t>ty listings will be deactivated, Featured Listings will be set to unfeatured.</w:t>
       </w:r>
     </w:p>
     <w:p>
@@ -2206,7 +2250,13 @@
         <w:jc w:val="both"/>
       </w:pPr>
       <w:r>
-        <w:t>Integrating PayPal for payment processing</w:t>
+        <w:t>Integrat</w:t>
+      </w:r>
+      <w:r>
+        <w:t>ed</w:t>
+      </w:r>
+      <w:r>
+        <w:t xml:space="preserve"> PayPal for payment processing</w:t>
       </w:r>
     </w:p>
     <w:p>
@@ -3197,7 +3247,25 @@
         <w:jc w:val="both"/>
       </w:pPr>
       <w:r>
-        <w:t>Can send text, images, and link-based messages</w:t>
+        <w:t>Can send text</w:t>
+      </w:r>
+      <w:r>
+        <w:t>-based</w:t>
+      </w:r>
+      <w:r>
+        <w:t xml:space="preserve">, </w:t>
+      </w:r>
+      <w:r>
+        <w:t xml:space="preserve">uploaded </w:t>
+      </w:r>
+      <w:r>
+        <w:t>im</w:t>
+      </w:r>
+      <w:r>
+        <w:t>ages</w:t>
+      </w:r>
+      <w:r>
+        <w:t>, and link-based messages</w:t>
       </w:r>
     </w:p>
     <w:p>
@@ -3347,6 +3415,15 @@
         </w:numPr>
         <w:spacing w:after="0"/>
       </w:pPr>
+      <w:r>
+        <w:t>S</w:t>
+      </w:r>
+      <w:r>
+        <w:t>core</w:t>
+      </w:r>
+      <w:r>
+        <w:t xml:space="preserve"> a property based on the fields</w:t>
+      </w:r>
     </w:p>
     <w:p>
       <w:pPr>
@@ -3358,7 +3435,7 @@
         <w:spacing w:after="0"/>
       </w:pPr>
       <w:r>
-        <w:t>Scoring a property based on the fields</w:t>
+        <w:t>Sold properties do not count towards the MAX_POST limit.</w:t>
       </w:r>
     </w:p>
     <w:p>
@@ -3371,7 +3448,7 @@
         <w:spacing w:after="0"/>
       </w:pPr>
       <w:r>
-        <w:t>Sold properties do not count towards the MAX_POST limit.</w:t>
+        <w:t>When the MAX_POST limit is reached, sold properties cannot be set as available.</w:t>
       </w:r>
     </w:p>
     <w:p>
@@ -3384,7 +3461,7 @@
         <w:spacing w:after="0"/>
       </w:pPr>
       <w:r>
-        <w:t>When the MAX_POST limit is reached, sold properties cannot be set as available.</w:t>
+        <w:t>Posted listings automatically expire based on the selected duration.</w:t>
       </w:r>
     </w:p>
     <w:p>
@@ -3397,7 +3474,13 @@
         <w:spacing w:after="0"/>
       </w:pPr>
       <w:r>
-        <w:t>Posted listings automatically expire based on the selected duration.</w:t>
+        <w:t>Expired Authority to sell will expire the posted listings</w:t>
+      </w:r>
+      <w:r>
+        <w:t xml:space="preserve"> automatically</w:t>
+      </w:r>
+      <w:r>
+        <w:t>.</w:t>
       </w:r>
     </w:p>
     <w:p>
@@ -3574,7 +3657,7 @@
         <w:jc w:val="both"/>
       </w:pPr>
       <w:r>
-        <w:t>Accepting, Denying and Canceling Handshake Request</w:t>
+        <w:t>Handshake to share information of listings between two accounts</w:t>
       </w:r>
     </w:p>
     <w:p>
@@ -3588,7 +3671,13 @@
         <w:jc w:val="both"/>
       </w:pPr>
       <w:r>
-        <w:t>The Commission Share and Authority to Sell type can be displayed once the handshake is accepted</w:t>
+        <w:t>Accept</w:t>
+      </w:r>
+      <w:r>
+        <w:t>, Deny and Cancel</w:t>
+      </w:r>
+      <w:r>
+        <w:t xml:space="preserve"> Handshake Request</w:t>
       </w:r>
     </w:p>
     <w:p>
@@ -3602,7 +3691,21 @@
         <w:jc w:val="both"/>
       </w:pPr>
       <w:r>
-        <w:t>Handshake to share information of listings between two accounts</w:t>
+        <w:t>The Commission Share and Authority to Sell type can be displayed once the handshake is accepted</w:t>
+      </w:r>
+    </w:p>
+    <w:p>
+      <w:pPr>
+        <w:pStyle w:val="ListParagraph"/>
+        <w:numPr>
+          <w:ilvl w:val="1"/>
+          <w:numId w:val="6"/>
+        </w:numPr>
+        <w:spacing w:after="0"/>
+        <w:jc w:val="both"/>
+      </w:pPr>
+      <w:r>
+        <w:t xml:space="preserve">Handshakes cannot be cancelled. </w:t>
       </w:r>
     </w:p>
     <w:p>
@@ -3710,6 +3813,20 @@
     </w:p>
     <w:p>
       <w:pPr>
+        <w:pStyle w:val="ListParagraph"/>
+        <w:numPr>
+          <w:ilvl w:val="1"/>
+          <w:numId w:val="6"/>
+        </w:numPr>
+        <w:spacing w:after="0"/>
+        <w:jc w:val="both"/>
+      </w:pPr>
+      <w:r>
+        <w:t>Sets contact information and office address</w:t>
+      </w:r>
+    </w:p>
+    <w:p>
+      <w:pPr>
         <w:spacing w:after="0"/>
       </w:pPr>
     </w:p>
@@ -3927,8 +4044,6 @@
       <w:r>
         <w:t>Total Listings Per Location</w:t>
       </w:r>
-      <w:bookmarkStart w:id="0" w:name="_GoBack"/>
-      <w:bookmarkEnd w:id="0"/>
     </w:p>
     <w:p>
       <w:pPr>
@@ -3961,15 +4076,7 @@
         <w:jc w:val="both"/>
       </w:pPr>
       <w:r>
-        <w:t xml:space="preserve">The MLS System provides an API, a </w:t>
-      </w:r>
-      <w:proofErr w:type="spellStart"/>
-      <w:r>
-        <w:t>RESTful</w:t>
-      </w:r>
-      <w:proofErr w:type="spellEnd"/>
-      <w:r>
-        <w:t xml:space="preserve"> systems that use standard HTTP methods to perform operations on resources.</w:t>
+        <w:t>The MLS System provides an API, a RESTful systems that use standard HTTP methods to perform operations on resources.</w:t>
       </w:r>
     </w:p>
     <w:p>
@@ -4062,6 +4169,7 @@
         <w:rPr>
           <w:sz w:val="32"/>
         </w:rPr>
+        <w:lastRenderedPageBreak/>
         <w:t>Page Ads Management</w:t>
       </w:r>
     </w:p>
@@ -4090,7 +4198,6 @@
         <w:jc w:val="both"/>
       </w:pPr>
       <w:r>
-        <w:lastRenderedPageBreak/>
         <w:t>Each ad placement is allocated a time slot per hour and designated for viewing during specific times of the day by website visitors</w:t>
       </w:r>
       <w:r>
@@ -4112,7 +4219,7 @@
       </w:pPr>
       <w:proofErr w:type="spellStart"/>
       <w:r>
-        <w:t>time_duration_per_hour</w:t>
+        <w:t>duration_per_hour</w:t>
       </w:r>
       <w:proofErr w:type="spellEnd"/>
       <w:r>
@@ -4163,7 +4270,7 @@
       </w:r>
       <w:proofErr w:type="spellStart"/>
       <w:r>
-        <w:t>time_duration_per_hour</w:t>
+        <w:t>duration_per_hour</w:t>
       </w:r>
       <w:proofErr w:type="spellEnd"/>
     </w:p>
@@ -4188,7 +4295,7 @@
         <w:rPr>
           <w:b/>
         </w:rPr>
-        <w:t>time_duration_per_hour</w:t>
+        <w:t>duration_per_hour</w:t>
       </w:r>
       <w:proofErr w:type="spellEnd"/>
       <w:r>
@@ -4718,7 +4825,6 @@
         <w:jc w:val="both"/>
       </w:pPr>
       <w:r>
-        <w:lastRenderedPageBreak/>
         <w:t>This subdomain is dedicated to hosting the application programming interface (API) endpoints. APIs allow different software systems to communicate with each other, enabling functionalities such as retrieving data, processing requests, and performing actions. Separating the API onto its own subdomain helps to isolate and manage API-related traffic independently from other parts of the application.</w:t>
       </w:r>
     </w:p>
@@ -9032,6 +9138,8 @@
   </w:compat>
   <w:rsids>
     <w:rsidRoot w:val="00B85256"/>
+    <w:rsid w:val="003A3A2D"/>
+    <w:rsid w:val="005A2A5C"/>
     <w:rsid w:val="00B85256"/>
     <w:rsid w:val="00D71FBF"/>
     <w:rsid w:val="00D96914"/>
@@ -9790,7 +9898,7 @@
 
 <file path=customXml/item1.xml><?xml version="1.0" encoding="utf-8"?>
 <CoverPageProperties xmlns="http://schemas.microsoft.com/office/2006/coverPageProps">
-  <PublishDate>2024-04-09T00:00:00</PublishDate>
+  <PublishDate>2024-04-15T00:00:00</PublishDate>
   <Abstract>Requirements, Detailed Specification of the System, Cost and Payment Schedule</Abstract>
   <CompanyAddress/>
   <CompanyPhone/>

--- a/Contracts/Development Plan.docx
+++ b/Contracts/Development Plan.docx
@@ -224,7 +224,7 @@
                     <w:docPart w:val="AA69E92B8B5647919D0CAC79737ABD2C"/>
                   </w:placeholder>
                   <w:dataBinding w:prefixMappings="xmlns:ns0='http://schemas.microsoft.com/office/2006/coverPageProps'" w:xpath="/ns0:CoverPageProperties[1]/ns0:PublishDate[1]" w:storeItemID="{55AF091B-3C7A-41E3-B477-F2FDAA23CFDA}"/>
-                  <w:date w:fullDate="2024-04-15T00:00:00Z">
+                  <w:date w:fullDate="2024-05-05T00:00:00Z">
                     <w:dateFormat w:val="M-d-yyyy"/>
                     <w:lid w:val="en-US"/>
                     <w:storeMappedDataAs w:val="dateTime"/>
@@ -248,7 +248,7 @@
                         <w:sz w:val="28"/>
                         <w:szCs w:val="28"/>
                       </w:rPr>
-                      <w:t>4-15-2024</w:t>
+                      <w:t>5-5-2024</w:t>
                     </w:r>
                   </w:p>
                 </w:sdtContent>
@@ -278,8 +278,6 @@
             <w:br w:type="page"/>
           </w:r>
         </w:p>
-        <w:bookmarkStart w:id="0" w:name="_GoBack" w:displacedByCustomXml="next"/>
-        <w:bookmarkEnd w:id="0" w:displacedByCustomXml="next"/>
       </w:sdtContent>
     </w:sdt>
     <w:p>
@@ -3338,6 +3336,19 @@
       <w:pPr>
         <w:pStyle w:val="ListParagraph"/>
         <w:numPr>
+          <w:ilvl w:val="2"/>
+          <w:numId w:val="4"/>
+        </w:numPr>
+        <w:spacing w:after="0"/>
+      </w:pPr>
+      <w:r>
+        <w:t>For Sale, For Rent and Wanted to Buy or Looking for Property</w:t>
+      </w:r>
+    </w:p>
+    <w:p>
+      <w:pPr>
+        <w:pStyle w:val="ListParagraph"/>
+        <w:numPr>
           <w:ilvl w:val="0"/>
           <w:numId w:val="4"/>
         </w:numPr>
@@ -3730,6 +3741,120 @@
     </w:p>
     <w:p>
       <w:pPr>
+        <w:pStyle w:val="ListParagraph"/>
+        <w:numPr>
+          <w:ilvl w:val="1"/>
+          <w:numId w:val="6"/>
+        </w:numPr>
+        <w:spacing w:after="0"/>
+        <w:jc w:val="both"/>
+      </w:pPr>
+      <w:r>
+        <w:t>Handshake listings will be posted in the requester's profile.</w:t>
+      </w:r>
+    </w:p>
+    <w:p>
+      <w:pPr>
+        <w:pStyle w:val="ListParagraph"/>
+        <w:numPr>
+          <w:ilvl w:val="1"/>
+          <w:numId w:val="6"/>
+        </w:numPr>
+        <w:spacing w:after="0"/>
+        <w:jc w:val="both"/>
+      </w:pPr>
+      <w:r>
+        <w:t>Expired handshakes will also be removed from the requester's profile.</w:t>
+      </w:r>
+    </w:p>
+    <w:p>
+      <w:pPr>
+        <w:pStyle w:val="ListParagraph"/>
+        <w:numPr>
+          <w:ilvl w:val="1"/>
+          <w:numId w:val="6"/>
+        </w:numPr>
+        <w:spacing w:after="0"/>
+        <w:jc w:val="both"/>
+      </w:pPr>
+      <w:r>
+        <w:t>If a listing has expired, handshake listings from the requester will also expire.</w:t>
+      </w:r>
+    </w:p>
+    <w:p>
+      <w:pPr>
+        <w:spacing w:after="0"/>
+      </w:pPr>
+    </w:p>
+    <w:p>
+      <w:pPr>
+        <w:pStyle w:val="ListParagraph"/>
+        <w:numPr>
+          <w:ilvl w:val="0"/>
+          <w:numId w:val="6"/>
+        </w:numPr>
+        <w:spacing w:after="0"/>
+        <w:rPr>
+          <w:sz w:val="32"/>
+        </w:rPr>
+      </w:pPr>
+      <w:r>
+        <w:rPr>
+          <w:sz w:val="32"/>
+        </w:rPr>
+        <w:t>Real Estate Practitioner Profile</w:t>
+      </w:r>
+    </w:p>
+    <w:p>
+      <w:pPr>
+        <w:pStyle w:val="ListParagraph"/>
+        <w:numPr>
+          <w:ilvl w:val="1"/>
+          <w:numId w:val="6"/>
+        </w:numPr>
+        <w:spacing w:after="0"/>
+      </w:pPr>
+      <w:r>
+        <w:t>The profile will be displayed when the profile picture is clicked from the MLS and Public Website.</w:t>
+      </w:r>
+    </w:p>
+    <w:p>
+      <w:pPr>
+        <w:pStyle w:val="ListParagraph"/>
+        <w:numPr>
+          <w:ilvl w:val="1"/>
+          <w:numId w:val="6"/>
+        </w:numPr>
+        <w:spacing w:after="0"/>
+      </w:pPr>
+      <w:r>
+        <w:t>Profiles include</w:t>
+      </w:r>
+      <w:r>
+        <w:t xml:space="preserve"> the following</w:t>
+      </w:r>
+      <w:r>
+        <w:t xml:space="preserve"> data</w:t>
+      </w:r>
+      <w:r>
+        <w:t>:</w:t>
+      </w:r>
+    </w:p>
+    <w:p>
+      <w:pPr>
+        <w:pStyle w:val="ListParagraph"/>
+        <w:numPr>
+          <w:ilvl w:val="2"/>
+          <w:numId w:val="6"/>
+        </w:numPr>
+        <w:spacing w:after="0"/>
+      </w:pPr>
+      <w:r>
+        <w:t>Contact Number, Email Address, Certifications, Websites, Social Media, Hobbies, Area of Expertise, Services</w:t>
+      </w:r>
+    </w:p>
+    <w:p>
+      <w:pPr>
         <w:spacing w:after="0"/>
       </w:pPr>
     </w:p>
@@ -4169,7 +4294,6 @@
         <w:rPr>
           <w:sz w:val="32"/>
         </w:rPr>
-        <w:lastRenderedPageBreak/>
         <w:t>Page Ads Management</w:t>
       </w:r>
     </w:p>
@@ -4696,6 +4820,7 @@
         <w:rPr>
           <w:sz w:val="32"/>
         </w:rPr>
+        <w:lastRenderedPageBreak/>
         <w:t>Required Subdomains</w:t>
       </w:r>
     </w:p>
@@ -5269,6 +5394,7 @@
               <w:rPr>
                 <w:b/>
               </w:rPr>
+              <w:lastRenderedPageBreak/>
               <w:t>Resolve Compatibility Issues with the System</w:t>
             </w:r>
             <w:r>
@@ -5466,7 +5592,6 @@
               <w:rPr>
                 <w:b/>
               </w:rPr>
-              <w:lastRenderedPageBreak/>
               <w:t>System Manual</w:t>
             </w:r>
           </w:p>
@@ -7799,7 +7924,7 @@
   <w:abstractNum w:abstractNumId="16">
     <w:nsid w:val="717C6881"/>
     <w:multiLevelType w:val="hybridMultilevel"/>
-    <w:tmpl w:val="F9E69F06"/>
+    <w:tmpl w:val="AEC8ACF0"/>
     <w:lvl w:ilvl="0" w:tplc="04090001">
       <w:start w:val="1"/>
       <w:numFmt w:val="bullet"/>
@@ -9139,6 +9264,7 @@
   <w:rsids>
     <w:rsidRoot w:val="00B85256"/>
     <w:rsid w:val="003A3A2D"/>
+    <w:rsid w:val="00403742"/>
     <w:rsid w:val="005A2A5C"/>
     <w:rsid w:val="00B85256"/>
     <w:rsid w:val="00D71FBF"/>
@@ -9898,7 +10024,7 @@
 
 <file path=customXml/item1.xml><?xml version="1.0" encoding="utf-8"?>
 <CoverPageProperties xmlns="http://schemas.microsoft.com/office/2006/coverPageProps">
-  <PublishDate>2024-04-15T00:00:00</PublishDate>
+  <PublishDate>2024-05-05T00:00:00</PublishDate>
   <Abstract>Requirements, Detailed Specification of the System, Cost and Payment Schedule</Abstract>
   <CompanyAddress/>
   <CompanyPhone/>

--- a/Contracts/Development Plan.docx
+++ b/Contracts/Development Plan.docx
@@ -3828,6 +3828,55 @@
         <w:spacing w:after="0"/>
       </w:pPr>
       <w:r>
+        <w:t>Client Testimonials Management</w:t>
+      </w:r>
+    </w:p>
+    <w:p>
+      <w:pPr>
+        <w:pStyle w:val="ListParagraph"/>
+        <w:numPr>
+          <w:ilvl w:val="1"/>
+          <w:numId w:val="6"/>
+        </w:numPr>
+        <w:spacing w:after="0"/>
+      </w:pPr>
+      <w:r>
+        <w:t>If salesperson, Broker name and PRC License number will display</w:t>
+      </w:r>
+    </w:p>
+    <w:p>
+      <w:pPr>
+        <w:pStyle w:val="ListParagraph"/>
+        <w:numPr>
+          <w:ilvl w:val="1"/>
+          <w:numId w:val="6"/>
+        </w:numPr>
+        <w:spacing w:after="0"/>
+      </w:pPr>
+      <w:r>
+        <w:t xml:space="preserve">Link of mobile number to </w:t>
+      </w:r>
+      <w:proofErr w:type="spellStart"/>
+      <w:r>
+        <w:t>Viber</w:t>
+      </w:r>
+      <w:proofErr w:type="spellEnd"/>
+      <w:r>
+        <w:t xml:space="preserve"> call</w:t>
+      </w:r>
+      <w:bookmarkStart w:id="0" w:name="_GoBack"/>
+      <w:bookmarkEnd w:id="0"/>
+    </w:p>
+    <w:p>
+      <w:pPr>
+        <w:pStyle w:val="ListParagraph"/>
+        <w:numPr>
+          <w:ilvl w:val="1"/>
+          <w:numId w:val="6"/>
+        </w:numPr>
+        <w:spacing w:after="0"/>
+      </w:pPr>
+      <w:r>
         <w:t>Profiles include</w:t>
       </w:r>
       <w:r>
@@ -3971,7 +4020,7 @@
         <w:rPr>
           <w:sz w:val="32"/>
         </w:rPr>
-        <w:t>Leads Generation</w:t>
+        <w:t>Directory of Members in Website</w:t>
       </w:r>
     </w:p>
     <w:p>
@@ -3984,7 +4033,73 @@
         <w:spacing w:after="0"/>
       </w:pPr>
       <w:r>
+        <w:t>With search features</w:t>
+      </w:r>
+    </w:p>
+    <w:p>
+      <w:pPr>
+        <w:pStyle w:val="ListParagraph"/>
+        <w:numPr>
+          <w:ilvl w:val="2"/>
+          <w:numId w:val="6"/>
+        </w:numPr>
+        <w:spacing w:after="0"/>
+      </w:pPr>
+      <w:r>
+        <w:t>By name, by board, by area of concentration and by general address</w:t>
+      </w:r>
+    </w:p>
+    <w:p>
+      <w:pPr>
+        <w:spacing w:after="0"/>
+      </w:pPr>
+    </w:p>
+    <w:p>
+      <w:pPr>
+        <w:pStyle w:val="ListParagraph"/>
+        <w:numPr>
+          <w:ilvl w:val="0"/>
+          <w:numId w:val="6"/>
+        </w:numPr>
+        <w:spacing w:after="0"/>
+        <w:rPr>
+          <w:sz w:val="32"/>
+        </w:rPr>
+      </w:pPr>
+      <w:r>
+        <w:rPr>
+          <w:sz w:val="32"/>
+        </w:rPr>
+        <w:t>Leads Generation</w:t>
+      </w:r>
+    </w:p>
+    <w:p>
+      <w:pPr>
+        <w:pStyle w:val="ListParagraph"/>
+        <w:numPr>
+          <w:ilvl w:val="1"/>
+          <w:numId w:val="6"/>
+        </w:numPr>
+        <w:spacing w:after="0"/>
+      </w:pPr>
+      <w:r>
         <w:t>Create, update and delete Leads</w:t>
+      </w:r>
+    </w:p>
+    <w:p>
+      <w:pPr>
+        <w:pStyle w:val="ListParagraph"/>
+        <w:numPr>
+          <w:ilvl w:val="1"/>
+          <w:numId w:val="6"/>
+        </w:numPr>
+        <w:spacing w:after="0"/>
+      </w:pPr>
+      <w:r>
+        <w:t>With tripping schedule form</w:t>
+      </w:r>
+      <w:r>
+        <w:t xml:space="preserve"> in public website listings</w:t>
       </w:r>
     </w:p>
     <w:p>
@@ -4714,6 +4829,7 @@
         <w:spacing w:after="0"/>
       </w:pPr>
       <w:r>
+        <w:lastRenderedPageBreak/>
         <w:t xml:space="preserve">Points: </w:t>
       </w:r>
       <w:r>
@@ -4820,7 +4936,6 @@
         <w:rPr>
           <w:sz w:val="32"/>
         </w:rPr>
-        <w:lastRenderedPageBreak/>
         <w:t>Required Subdomains</w:t>
       </w:r>
     </w:p>
@@ -5284,6 +5399,7 @@
               <w:rPr>
                 <w:b/>
               </w:rPr>
+              <w:lastRenderedPageBreak/>
               <w:t xml:space="preserve">Presentation of </w:t>
             </w:r>
             <w:r>
@@ -5394,7 +5510,6 @@
               <w:rPr>
                 <w:b/>
               </w:rPr>
-              <w:lastRenderedPageBreak/>
               <w:t>Resolve Compatibility Issues with the System</w:t>
             </w:r>
             <w:r>
@@ -6063,6 +6178,7 @@
         <w:spacing w:after="0"/>
       </w:pPr>
       <w:r>
+        <w:lastRenderedPageBreak/>
         <w:t>_____________________________</w:t>
       </w:r>
     </w:p>
@@ -7924,7 +8040,7 @@
   <w:abstractNum w:abstractNumId="16">
     <w:nsid w:val="717C6881"/>
     <w:multiLevelType w:val="hybridMultilevel"/>
-    <w:tmpl w:val="AEC8ACF0"/>
+    <w:tmpl w:val="186A03B6"/>
     <w:lvl w:ilvl="0" w:tplc="04090001">
       <w:start w:val="1"/>
       <w:numFmt w:val="bullet"/>
@@ -9270,6 +9386,7 @@
     <w:rsid w:val="00D71FBF"/>
     <w:rsid w:val="00D96914"/>
     <w:rsid w:val="00EF101E"/>
+    <w:rsid w:val="00F95DEC"/>
     <w:rsid w:val="00FD432C"/>
   </w:rsids>
   <m:mathPr>
